--- a/Learn Node.docx
+++ b/Learn Node.docx
@@ -6,11 +6,12 @@
       <w:pPr>
         <w:shd w:val="clear" w:color="auto" w:fill="FFFFFF"/>
         <w:spacing w:line="240" w:lineRule="auto"/>
+        <w:jc w:val="center"/>
         <w:rPr>
           <w:rFonts w:ascii="Consolas" w:eastAsia="Times New Roman" w:hAnsi="Consolas" w:cs="Consolas"/>
           <w:b/>
           <w:color w:val="FF0000"/>
-          <w:sz w:val="54"/>
+          <w:sz w:val="48"/>
           <w:szCs w:val="54"/>
         </w:rPr>
       </w:pPr>
@@ -19,10 +20,10 @@
           <w:rFonts w:ascii="Consolas" w:eastAsia="Times New Roman" w:hAnsi="Consolas" w:cs="Consolas"/>
           <w:b/>
           <w:color w:val="FF0000"/>
-          <w:sz w:val="54"/>
+          <w:sz w:val="48"/>
           <w:szCs w:val="54"/>
         </w:rPr>
-        <w:t xml:space="preserve">Node.JS notes </w:t>
+        <w:t>Node.JS notes</w:t>
       </w:r>
     </w:p>
     <w:p>
@@ -33,7 +34,7 @@
           <w:rFonts w:ascii="Consolas" w:eastAsia="Times New Roman" w:hAnsi="Consolas" w:cs="Consolas"/>
           <w:b/>
           <w:color w:val="FF0000"/>
-          <w:sz w:val="54"/>
+          <w:sz w:val="48"/>
           <w:szCs w:val="54"/>
         </w:rPr>
       </w:pPr>
@@ -46,16 +47,39 @@
           <w:rFonts w:ascii="Consolas" w:eastAsia="Times New Roman" w:hAnsi="Consolas" w:cs="Consolas"/>
           <w:b/>
           <w:color w:val="FF0000"/>
-          <w:sz w:val="40"/>
+          <w:sz w:val="32"/>
           <w:szCs w:val="54"/>
         </w:rPr>
       </w:pPr>
-      <w:r>
+    </w:p>
+    <w:p>
+      <w:pPr>
+        <w:shd w:val="clear" w:color="auto" w:fill="FFFFFF"/>
+        <w:spacing w:line="240" w:lineRule="auto"/>
         <w:rPr>
           <w:rFonts w:ascii="Consolas" w:eastAsia="Times New Roman" w:hAnsi="Consolas" w:cs="Consolas"/>
           <w:b/>
           <w:color w:val="FF0000"/>
-          <w:sz w:val="40"/>
+          <w:sz w:val="32"/>
+          <w:szCs w:val="54"/>
+        </w:rPr>
+      </w:pPr>
+      <w:r>
+        <w:rPr>
+          <w:rFonts w:ascii="Consolas" w:eastAsia="Times New Roman" w:hAnsi="Consolas" w:cs="Consolas"/>
+          <w:b/>
+          <w:color w:val="FF0000"/>
+          <w:sz w:val="32"/>
+          <w:szCs w:val="54"/>
+        </w:rPr>
+        <w:t xml:space="preserve"># </w:t>
+      </w:r>
+      <w:r>
+        <w:rPr>
+          <w:rFonts w:ascii="Consolas" w:eastAsia="Times New Roman" w:hAnsi="Consolas" w:cs="Consolas"/>
+          <w:b/>
+          <w:color w:val="FF0000"/>
+          <w:sz w:val="32"/>
           <w:szCs w:val="54"/>
         </w:rPr>
         <w:t>Understanding the basics:</w:t>
@@ -68,16 +92,28 @@
         <w:rPr>
           <w:rFonts w:ascii="Segoe UI" w:eastAsia="Times New Roman" w:hAnsi="Segoe UI" w:cs="Segoe UI"/>
           <w:color w:val="29303B"/>
-          <w:sz w:val="54"/>
-          <w:szCs w:val="54"/>
-        </w:rPr>
-      </w:pPr>
-      <w:r>
+          <w:sz w:val="28"/>
+          <w:szCs w:val="36"/>
+        </w:rPr>
+      </w:pPr>
+    </w:p>
+    <w:p>
+      <w:pPr>
+        <w:shd w:val="clear" w:color="auto" w:fill="FFFFFF"/>
+        <w:spacing w:line="240" w:lineRule="auto"/>
         <w:rPr>
           <w:rFonts w:ascii="Segoe UI" w:eastAsia="Times New Roman" w:hAnsi="Segoe UI" w:cs="Segoe UI"/>
           <w:color w:val="29303B"/>
-          <w:sz w:val="54"/>
-          <w:szCs w:val="54"/>
+          <w:sz w:val="28"/>
+          <w:szCs w:val="36"/>
+        </w:rPr>
+      </w:pPr>
+      <w:r>
+        <w:rPr>
+          <w:rFonts w:ascii="Segoe UI" w:eastAsia="Times New Roman" w:hAnsi="Segoe UI" w:cs="Segoe UI"/>
+          <w:color w:val="29303B"/>
+          <w:sz w:val="28"/>
+          <w:szCs w:val="36"/>
         </w:rPr>
         <w:t>Request &amp; Response Headers</w:t>
       </w:r>
@@ -89,7 +125,7 @@
         <w:rPr>
           <w:rFonts w:ascii="Segoe UI" w:eastAsia="Times New Roman" w:hAnsi="Segoe UI" w:cs="Segoe UI"/>
           <w:color w:val="29303B"/>
-          <w:sz w:val="27"/>
+          <w:sz w:val="20"/>
           <w:szCs w:val="27"/>
         </w:rPr>
       </w:pPr>
@@ -97,7 +133,7 @@
         <w:rPr>
           <w:rFonts w:ascii="Segoe UI" w:eastAsia="Times New Roman" w:hAnsi="Segoe UI" w:cs="Segoe UI"/>
           <w:color w:val="29303B"/>
-          <w:sz w:val="27"/>
+          <w:sz w:val="20"/>
           <w:szCs w:val="27"/>
         </w:rPr>
         <w:t>On both requests and responses, Http headers are added to transport metadata from A to B.</w:t>
@@ -110,7 +146,7 @@
         <w:rPr>
           <w:rFonts w:ascii="Segoe UI" w:eastAsia="Times New Roman" w:hAnsi="Segoe UI" w:cs="Segoe UI"/>
           <w:color w:val="29303B"/>
-          <w:sz w:val="27"/>
+          <w:sz w:val="20"/>
           <w:szCs w:val="27"/>
         </w:rPr>
       </w:pPr>
@@ -118,30 +154,220 @@
         <w:rPr>
           <w:rFonts w:ascii="Segoe UI" w:eastAsia="Times New Roman" w:hAnsi="Segoe UI" w:cs="Segoe UI"/>
           <w:color w:val="29303B"/>
-          <w:sz w:val="27"/>
+          <w:sz w:val="20"/>
           <w:szCs w:val="27"/>
         </w:rPr>
         <w:t>The following article provides a great overview of available headers and their role: </w:t>
       </w:r>
-      <w:hyperlink r:id="rId4" w:tgtFrame="_blank" w:history="1">
+      <w:hyperlink r:id="rId5" w:tgtFrame="_blank" w:history="1">
         <w:r>
           <w:rPr>
             <w:rFonts w:ascii="Segoe UI" w:eastAsia="Times New Roman" w:hAnsi="Segoe UI" w:cs="Segoe UI"/>
             <w:color w:val="007791"/>
-            <w:sz w:val="27"/>
+            <w:sz w:val="20"/>
             <w:szCs w:val="27"/>
           </w:rPr>
           <w:t>https://developer.mozilla.org/en-US/docs/Web/HTTP/Headers</w:t>
         </w:r>
       </w:hyperlink>
     </w:p>
-    <w:p/>
     <w:p>
       <w:pPr>
         <w:rPr>
           <w:rFonts w:ascii="Consolas" w:hAnsi="Consolas" w:cs="Consolas"/>
           <w:b/>
-          <w:sz w:val="40"/>
+          <w:sz w:val="32"/>
+        </w:rPr>
+      </w:pPr>
+    </w:p>
+    <w:p>
+      <w:pPr>
+        <w:pStyle w:val="NormalWeb"/>
+        <w:shd w:val="clear" w:color="auto" w:fill="FFFFFF"/>
+        <w:spacing w:before="0" w:beforeAutospacing="0" w:after="300" w:afterAutospacing="0"/>
+        <w:rPr>
+          <w:rFonts w:ascii="Segoe UI" w:hAnsi="Segoe UI" w:cs="Segoe UI"/>
+          <w:color w:val="29303B"/>
+          <w:sz w:val="28"/>
+          <w:szCs w:val="36"/>
+        </w:rPr>
+      </w:pPr>
+      <w:r>
+        <w:rPr>
+          <w:rFonts w:ascii="Segoe UI" w:hAnsi="Segoe UI" w:cs="Segoe UI"/>
+          <w:color w:val="29303B"/>
+          <w:sz w:val="28"/>
+          <w:szCs w:val="36"/>
+        </w:rPr>
+        <w:t>Useful resources:</w:t>
+      </w:r>
+    </w:p>
+    <w:p>
+      <w:pPr>
+        <w:pStyle w:val="NormalWeb"/>
+        <w:numPr>
+          <w:ilvl w:val="0"/>
+          <w:numId w:val="1"/>
+        </w:numPr>
+        <w:shd w:val="clear" w:color="auto" w:fill="FFFFFF"/>
+        <w:spacing w:before="0" w:beforeAutospacing="0" w:after="300" w:afterAutospacing="0"/>
+        <w:ind w:left="0"/>
+        <w:rPr>
+          <w:rFonts w:ascii="Segoe UI" w:hAnsi="Segoe UI" w:cs="Segoe UI"/>
+          <w:color w:val="29303B"/>
+          <w:sz w:val="20"/>
+          <w:szCs w:val="27"/>
+        </w:rPr>
+      </w:pPr>
+      <w:r>
+        <w:rPr>
+          <w:rFonts w:ascii="Segoe UI" w:hAnsi="Segoe UI" w:cs="Segoe UI"/>
+          <w:color w:val="29303B"/>
+          <w:sz w:val="20"/>
+          <w:szCs w:val="27"/>
+        </w:rPr>
+        <w:t>Official Node.js Docs: </w:t>
+      </w:r>
+      <w:hyperlink r:id="rId6" w:tgtFrame="_blank" w:history="1">
+        <w:r>
+          <w:rPr>
+            <w:rStyle w:val="Hyperlink"/>
+            <w:rFonts w:ascii="Segoe UI" w:hAnsi="Segoe UI" w:cs="Segoe UI"/>
+            <w:color w:val="007791"/>
+            <w:sz w:val="20"/>
+            <w:szCs w:val="27"/>
+            <w:u w:val="none"/>
+          </w:rPr>
+          <w:t>https://nodejs.org/en/docs/guides/</w:t>
+        </w:r>
+      </w:hyperlink>
+    </w:p>
+    <w:p>
+      <w:pPr>
+        <w:pStyle w:val="NormalWeb"/>
+        <w:numPr>
+          <w:ilvl w:val="0"/>
+          <w:numId w:val="1"/>
+        </w:numPr>
+        <w:shd w:val="clear" w:color="auto" w:fill="FFFFFF"/>
+        <w:spacing w:before="0" w:beforeAutospacing="0" w:after="300" w:afterAutospacing="0"/>
+        <w:ind w:left="0"/>
+        <w:rPr>
+          <w:rFonts w:ascii="Segoe UI" w:hAnsi="Segoe UI" w:cs="Segoe UI"/>
+          <w:color w:val="29303B"/>
+          <w:sz w:val="20"/>
+          <w:szCs w:val="27"/>
+        </w:rPr>
+      </w:pPr>
+      <w:r>
+        <w:rPr>
+          <w:rFonts w:ascii="Segoe UI" w:hAnsi="Segoe UI" w:cs="Segoe UI"/>
+          <w:color w:val="29303B"/>
+          <w:sz w:val="20"/>
+          <w:szCs w:val="27"/>
+        </w:rPr>
+        <w:t>Full Node.js Reference (for all core modules): </w:t>
+      </w:r>
+      <w:hyperlink r:id="rId7" w:tgtFrame="_blank" w:history="1">
+        <w:r>
+          <w:rPr>
+            <w:rStyle w:val="Hyperlink"/>
+            <w:rFonts w:ascii="Segoe UI" w:hAnsi="Segoe UI" w:cs="Segoe UI"/>
+            <w:color w:val="007791"/>
+            <w:sz w:val="20"/>
+            <w:szCs w:val="27"/>
+            <w:u w:val="none"/>
+          </w:rPr>
+          <w:t>https://nodejs.org/dist/latest/docs/api/</w:t>
+        </w:r>
+      </w:hyperlink>
+    </w:p>
+    <w:p>
+      <w:pPr>
+        <w:pStyle w:val="NormalWeb"/>
+        <w:numPr>
+          <w:ilvl w:val="0"/>
+          <w:numId w:val="1"/>
+        </w:numPr>
+        <w:shd w:val="clear" w:color="auto" w:fill="FFFFFF"/>
+        <w:spacing w:before="0" w:beforeAutospacing="0" w:after="300" w:afterAutospacing="0"/>
+        <w:ind w:left="0"/>
+        <w:rPr>
+          <w:rFonts w:ascii="Segoe UI" w:hAnsi="Segoe UI" w:cs="Segoe UI"/>
+          <w:color w:val="29303B"/>
+          <w:sz w:val="20"/>
+          <w:szCs w:val="27"/>
+        </w:rPr>
+      </w:pPr>
+      <w:r>
+        <w:rPr>
+          <w:rFonts w:ascii="Segoe UI" w:hAnsi="Segoe UI" w:cs="Segoe UI"/>
+          <w:color w:val="29303B"/>
+          <w:sz w:val="20"/>
+          <w:szCs w:val="27"/>
+        </w:rPr>
+        <w:t>More about the Node.js Event Loop: </w:t>
+      </w:r>
+      <w:hyperlink r:id="rId8" w:tgtFrame="_blank" w:history="1">
+        <w:r>
+          <w:rPr>
+            <w:rStyle w:val="Hyperlink"/>
+            <w:rFonts w:ascii="Segoe UI" w:hAnsi="Segoe UI" w:cs="Segoe UI"/>
+            <w:color w:val="007791"/>
+            <w:sz w:val="20"/>
+            <w:szCs w:val="27"/>
+            <w:u w:val="none"/>
+          </w:rPr>
+          <w:t>https://nodejs.org/en/docs/guides/event-loop-timers-and-nexttick/</w:t>
+        </w:r>
+      </w:hyperlink>
+    </w:p>
+    <w:p>
+      <w:pPr>
+        <w:pStyle w:val="NormalWeb"/>
+        <w:numPr>
+          <w:ilvl w:val="0"/>
+          <w:numId w:val="1"/>
+        </w:numPr>
+        <w:shd w:val="clear" w:color="auto" w:fill="FFFFFF"/>
+        <w:spacing w:before="0" w:beforeAutospacing="0" w:after="300" w:afterAutospacing="0"/>
+        <w:ind w:left="0"/>
+        <w:rPr>
+          <w:rFonts w:ascii="Segoe UI" w:hAnsi="Segoe UI" w:cs="Segoe UI"/>
+          <w:color w:val="29303B"/>
+          <w:sz w:val="20"/>
+          <w:szCs w:val="27"/>
+        </w:rPr>
+      </w:pPr>
+      <w:r>
+        <w:rPr>
+          <w:rFonts w:ascii="Segoe UI" w:hAnsi="Segoe UI" w:cs="Segoe UI"/>
+          <w:color w:val="29303B"/>
+          <w:sz w:val="20"/>
+          <w:szCs w:val="27"/>
+        </w:rPr>
+        <w:t>Blocking and Non-Blocking Code: </w:t>
+      </w:r>
+      <w:hyperlink r:id="rId9" w:tgtFrame="_blank" w:history="1">
+        <w:r>
+          <w:rPr>
+            <w:rStyle w:val="Hyperlink"/>
+            <w:rFonts w:ascii="Segoe UI" w:hAnsi="Segoe UI" w:cs="Segoe UI"/>
+            <w:color w:val="007791"/>
+            <w:sz w:val="20"/>
+            <w:szCs w:val="27"/>
+            <w:u w:val="none"/>
+          </w:rPr>
+          <w:t>https://nodejs.org/en/docs/guides/dont-block-the-event-loop/</w:t>
+        </w:r>
+      </w:hyperlink>
+    </w:p>
+    <w:p>
+      <w:pPr>
+        <w:rPr>
+          <w:rFonts w:ascii="Consolas" w:hAnsi="Consolas" w:cs="Consolas"/>
+          <w:b/>
+          <w:sz w:val="28"/>
         </w:rPr>
       </w:pPr>
       <w:bookmarkStart w:id="0" w:name="_GoBack"/>
@@ -155,6 +381,739 @@
     </w:sectPr>
   </w:body>
 </w:document>
+</file>
+
+<file path=word/numbering.xml><?xml version="1.0" encoding="utf-8"?>
+<w:numbering xmlns:wpc="http://schemas.microsoft.com/office/word/2010/wordprocessingCanvas" xmlns:mc="http://schemas.openxmlformats.org/markup-compatibility/2006" xmlns:o="urn:schemas-microsoft-com:office:office" xmlns:r="http://schemas.openxmlformats.org/officeDocument/2006/relationships" xmlns:m="http://schemas.openxmlformats.org/officeDocument/2006/math" xmlns:v="urn:schemas-microsoft-com:vml" xmlns:wp14="http://schemas.microsoft.com/office/word/2010/wordprocessingDrawing" xmlns:wp="http://schemas.openxmlformats.org/drawingml/2006/wordprocessingDrawing" xmlns:w10="urn:schemas-microsoft-com:office:word" xmlns:w="http://schemas.openxmlformats.org/wordprocessingml/2006/main" xmlns:w14="http://schemas.microsoft.com/office/word/2010/wordml" xmlns:w15="http://schemas.microsoft.com/office/word/2012/wordml" xmlns:wpg="http://schemas.microsoft.com/office/word/2010/wordprocessingGroup" xmlns:wpi="http://schemas.microsoft.com/office/word/2010/wordprocessingInk" xmlns:wne="http://schemas.microsoft.com/office/word/2006/wordml" xmlns:wps="http://schemas.microsoft.com/office/word/2010/wordprocessingShape" mc:Ignorable="w14 w15 wp14">
+  <w:abstractNum w:abstractNumId="0" w15:restartNumberingAfterBreak="0">
+    <w:nsid w:val="48176BBB"/>
+    <w:multiLevelType w:val="multilevel"/>
+    <w:tmpl w:val="61BCC580"/>
+    <w:lvl w:ilvl="0">
+      <w:start w:val="1"/>
+      <w:numFmt w:val="bullet"/>
+      <w:lvlText w:val=""/>
+      <w:lvlJc w:val="left"/>
+      <w:pPr>
+        <w:tabs>
+          <w:tab w:val="num" w:pos="1440"/>
+        </w:tabs>
+        <w:ind w:left="1440" w:hanging="360"/>
+      </w:pPr>
+      <w:rPr>
+        <w:rFonts w:ascii="Symbol" w:hAnsi="Symbol" w:hint="default"/>
+        <w:sz w:val="20"/>
+      </w:rPr>
+    </w:lvl>
+    <w:lvl w:ilvl="1" w:tentative="1">
+      <w:start w:val="1"/>
+      <w:numFmt w:val="bullet"/>
+      <w:lvlText w:val=""/>
+      <w:lvlJc w:val="left"/>
+      <w:pPr>
+        <w:tabs>
+          <w:tab w:val="num" w:pos="2160"/>
+        </w:tabs>
+        <w:ind w:left="2160" w:hanging="360"/>
+      </w:pPr>
+      <w:rPr>
+        <w:rFonts w:ascii="Symbol" w:hAnsi="Symbol" w:hint="default"/>
+        <w:sz w:val="20"/>
+      </w:rPr>
+    </w:lvl>
+    <w:lvl w:ilvl="2" w:tentative="1">
+      <w:start w:val="1"/>
+      <w:numFmt w:val="bullet"/>
+      <w:lvlText w:val=""/>
+      <w:lvlJc w:val="left"/>
+      <w:pPr>
+        <w:tabs>
+          <w:tab w:val="num" w:pos="2880"/>
+        </w:tabs>
+        <w:ind w:left="2880" w:hanging="360"/>
+      </w:pPr>
+      <w:rPr>
+        <w:rFonts w:ascii="Symbol" w:hAnsi="Symbol" w:hint="default"/>
+        <w:sz w:val="20"/>
+      </w:rPr>
+    </w:lvl>
+    <w:lvl w:ilvl="3" w:tentative="1">
+      <w:start w:val="1"/>
+      <w:numFmt w:val="bullet"/>
+      <w:lvlText w:val=""/>
+      <w:lvlJc w:val="left"/>
+      <w:pPr>
+        <w:tabs>
+          <w:tab w:val="num" w:pos="3600"/>
+        </w:tabs>
+        <w:ind w:left="3600" w:hanging="360"/>
+      </w:pPr>
+      <w:rPr>
+        <w:rFonts w:ascii="Symbol" w:hAnsi="Symbol" w:hint="default"/>
+        <w:sz w:val="20"/>
+      </w:rPr>
+    </w:lvl>
+    <w:lvl w:ilvl="4" w:tentative="1">
+      <w:start w:val="1"/>
+      <w:numFmt w:val="bullet"/>
+      <w:lvlText w:val=""/>
+      <w:lvlJc w:val="left"/>
+      <w:pPr>
+        <w:tabs>
+          <w:tab w:val="num" w:pos="4320"/>
+        </w:tabs>
+        <w:ind w:left="4320" w:hanging="360"/>
+      </w:pPr>
+      <w:rPr>
+        <w:rFonts w:ascii="Symbol" w:hAnsi="Symbol" w:hint="default"/>
+        <w:sz w:val="20"/>
+      </w:rPr>
+    </w:lvl>
+    <w:lvl w:ilvl="5" w:tentative="1">
+      <w:start w:val="1"/>
+      <w:numFmt w:val="bullet"/>
+      <w:lvlText w:val=""/>
+      <w:lvlJc w:val="left"/>
+      <w:pPr>
+        <w:tabs>
+          <w:tab w:val="num" w:pos="5040"/>
+        </w:tabs>
+        <w:ind w:left="5040" w:hanging="360"/>
+      </w:pPr>
+      <w:rPr>
+        <w:rFonts w:ascii="Symbol" w:hAnsi="Symbol" w:hint="default"/>
+        <w:sz w:val="20"/>
+      </w:rPr>
+    </w:lvl>
+    <w:lvl w:ilvl="6" w:tentative="1">
+      <w:start w:val="1"/>
+      <w:numFmt w:val="bullet"/>
+      <w:lvlText w:val=""/>
+      <w:lvlJc w:val="left"/>
+      <w:pPr>
+        <w:tabs>
+          <w:tab w:val="num" w:pos="5760"/>
+        </w:tabs>
+        <w:ind w:left="5760" w:hanging="360"/>
+      </w:pPr>
+      <w:rPr>
+        <w:rFonts w:ascii="Symbol" w:hAnsi="Symbol" w:hint="default"/>
+        <w:sz w:val="20"/>
+      </w:rPr>
+    </w:lvl>
+    <w:lvl w:ilvl="7" w:tentative="1">
+      <w:start w:val="1"/>
+      <w:numFmt w:val="bullet"/>
+      <w:lvlText w:val=""/>
+      <w:lvlJc w:val="left"/>
+      <w:pPr>
+        <w:tabs>
+          <w:tab w:val="num" w:pos="6480"/>
+        </w:tabs>
+        <w:ind w:left="6480" w:hanging="360"/>
+      </w:pPr>
+      <w:rPr>
+        <w:rFonts w:ascii="Symbol" w:hAnsi="Symbol" w:hint="default"/>
+        <w:sz w:val="20"/>
+      </w:rPr>
+    </w:lvl>
+    <w:lvl w:ilvl="8" w:tentative="1">
+      <w:start w:val="1"/>
+      <w:numFmt w:val="bullet"/>
+      <w:lvlText w:val=""/>
+      <w:lvlJc w:val="left"/>
+      <w:pPr>
+        <w:tabs>
+          <w:tab w:val="num" w:pos="7200"/>
+        </w:tabs>
+        <w:ind w:left="7200" w:hanging="360"/>
+      </w:pPr>
+      <w:rPr>
+        <w:rFonts w:ascii="Symbol" w:hAnsi="Symbol" w:hint="default"/>
+        <w:sz w:val="20"/>
+      </w:rPr>
+    </w:lvl>
+  </w:abstractNum>
+  <w:abstractNum w:abstractNumId="1" w15:restartNumberingAfterBreak="0">
+    <w:nsid w:val="566E09D6"/>
+    <w:multiLevelType w:val="hybridMultilevel"/>
+    <w:tmpl w:val="D94485C2"/>
+    <w:lvl w:ilvl="0" w:tplc="D6D426DA">
+      <w:start w:val="1"/>
+      <w:numFmt w:val="decimal"/>
+      <w:lvlText w:val="%1"/>
+      <w:lvlJc w:val="left"/>
+      <w:pPr>
+        <w:ind w:left="720" w:hanging="360"/>
+      </w:pPr>
+      <w:rPr>
+        <w:rFonts w:hint="default"/>
+      </w:rPr>
+    </w:lvl>
+    <w:lvl w:ilvl="1" w:tplc="04090019" w:tentative="1">
+      <w:start w:val="1"/>
+      <w:numFmt w:val="lowerLetter"/>
+      <w:lvlText w:val="%2."/>
+      <w:lvlJc w:val="left"/>
+      <w:pPr>
+        <w:ind w:left="1440" w:hanging="360"/>
+      </w:pPr>
+    </w:lvl>
+    <w:lvl w:ilvl="2" w:tplc="0409001B" w:tentative="1">
+      <w:start w:val="1"/>
+      <w:numFmt w:val="lowerRoman"/>
+      <w:lvlText w:val="%3."/>
+      <w:lvlJc w:val="right"/>
+      <w:pPr>
+        <w:ind w:left="2160" w:hanging="180"/>
+      </w:pPr>
+    </w:lvl>
+    <w:lvl w:ilvl="3" w:tplc="0409000F" w:tentative="1">
+      <w:start w:val="1"/>
+      <w:numFmt w:val="decimal"/>
+      <w:lvlText w:val="%4."/>
+      <w:lvlJc w:val="left"/>
+      <w:pPr>
+        <w:ind w:left="2880" w:hanging="360"/>
+      </w:pPr>
+    </w:lvl>
+    <w:lvl w:ilvl="4" w:tplc="04090019" w:tentative="1">
+      <w:start w:val="1"/>
+      <w:numFmt w:val="lowerLetter"/>
+      <w:lvlText w:val="%5."/>
+      <w:lvlJc w:val="left"/>
+      <w:pPr>
+        <w:ind w:left="3600" w:hanging="360"/>
+      </w:pPr>
+    </w:lvl>
+    <w:lvl w:ilvl="5" w:tplc="0409001B" w:tentative="1">
+      <w:start w:val="1"/>
+      <w:numFmt w:val="lowerRoman"/>
+      <w:lvlText w:val="%6."/>
+      <w:lvlJc w:val="right"/>
+      <w:pPr>
+        <w:ind w:left="4320" w:hanging="180"/>
+      </w:pPr>
+    </w:lvl>
+    <w:lvl w:ilvl="6" w:tplc="0409000F" w:tentative="1">
+      <w:start w:val="1"/>
+      <w:numFmt w:val="decimal"/>
+      <w:lvlText w:val="%7."/>
+      <w:lvlJc w:val="left"/>
+      <w:pPr>
+        <w:ind w:left="5040" w:hanging="360"/>
+      </w:pPr>
+    </w:lvl>
+    <w:lvl w:ilvl="7" w:tplc="04090019" w:tentative="1">
+      <w:start w:val="1"/>
+      <w:numFmt w:val="lowerLetter"/>
+      <w:lvlText w:val="%8."/>
+      <w:lvlJc w:val="left"/>
+      <w:pPr>
+        <w:ind w:left="5760" w:hanging="360"/>
+      </w:pPr>
+    </w:lvl>
+    <w:lvl w:ilvl="8" w:tplc="0409001B" w:tentative="1">
+      <w:start w:val="1"/>
+      <w:numFmt w:val="lowerRoman"/>
+      <w:lvlText w:val="%9."/>
+      <w:lvlJc w:val="right"/>
+      <w:pPr>
+        <w:ind w:left="6480" w:hanging="180"/>
+      </w:pPr>
+    </w:lvl>
+  </w:abstractNum>
+  <w:abstractNum w:abstractNumId="2" w15:restartNumberingAfterBreak="0">
+    <w:nsid w:val="5AD85D09"/>
+    <w:multiLevelType w:val="hybridMultilevel"/>
+    <w:tmpl w:val="A84855A0"/>
+    <w:lvl w:ilvl="0" w:tplc="0409000F">
+      <w:start w:val="1"/>
+      <w:numFmt w:val="decimal"/>
+      <w:lvlText w:val="%1."/>
+      <w:lvlJc w:val="left"/>
+      <w:pPr>
+        <w:ind w:left="720" w:hanging="360"/>
+      </w:pPr>
+      <w:rPr>
+        <w:rFonts w:hint="default"/>
+      </w:rPr>
+    </w:lvl>
+    <w:lvl w:ilvl="1" w:tplc="04090019" w:tentative="1">
+      <w:start w:val="1"/>
+      <w:numFmt w:val="lowerLetter"/>
+      <w:lvlText w:val="%2."/>
+      <w:lvlJc w:val="left"/>
+      <w:pPr>
+        <w:ind w:left="1440" w:hanging="360"/>
+      </w:pPr>
+    </w:lvl>
+    <w:lvl w:ilvl="2" w:tplc="0409001B" w:tentative="1">
+      <w:start w:val="1"/>
+      <w:numFmt w:val="lowerRoman"/>
+      <w:lvlText w:val="%3."/>
+      <w:lvlJc w:val="right"/>
+      <w:pPr>
+        <w:ind w:left="2160" w:hanging="180"/>
+      </w:pPr>
+    </w:lvl>
+    <w:lvl w:ilvl="3" w:tplc="0409000F" w:tentative="1">
+      <w:start w:val="1"/>
+      <w:numFmt w:val="decimal"/>
+      <w:lvlText w:val="%4."/>
+      <w:lvlJc w:val="left"/>
+      <w:pPr>
+        <w:ind w:left="2880" w:hanging="360"/>
+      </w:pPr>
+    </w:lvl>
+    <w:lvl w:ilvl="4" w:tplc="04090019" w:tentative="1">
+      <w:start w:val="1"/>
+      <w:numFmt w:val="lowerLetter"/>
+      <w:lvlText w:val="%5."/>
+      <w:lvlJc w:val="left"/>
+      <w:pPr>
+        <w:ind w:left="3600" w:hanging="360"/>
+      </w:pPr>
+    </w:lvl>
+    <w:lvl w:ilvl="5" w:tplc="0409001B" w:tentative="1">
+      <w:start w:val="1"/>
+      <w:numFmt w:val="lowerRoman"/>
+      <w:lvlText w:val="%6."/>
+      <w:lvlJc w:val="right"/>
+      <w:pPr>
+        <w:ind w:left="4320" w:hanging="180"/>
+      </w:pPr>
+    </w:lvl>
+    <w:lvl w:ilvl="6" w:tplc="0409000F" w:tentative="1">
+      <w:start w:val="1"/>
+      <w:numFmt w:val="decimal"/>
+      <w:lvlText w:val="%7."/>
+      <w:lvlJc w:val="left"/>
+      <w:pPr>
+        <w:ind w:left="5040" w:hanging="360"/>
+      </w:pPr>
+    </w:lvl>
+    <w:lvl w:ilvl="7" w:tplc="04090019" w:tentative="1">
+      <w:start w:val="1"/>
+      <w:numFmt w:val="lowerLetter"/>
+      <w:lvlText w:val="%8."/>
+      <w:lvlJc w:val="left"/>
+      <w:pPr>
+        <w:ind w:left="5760" w:hanging="360"/>
+      </w:pPr>
+    </w:lvl>
+    <w:lvl w:ilvl="8" w:tplc="0409001B" w:tentative="1">
+      <w:start w:val="1"/>
+      <w:numFmt w:val="lowerRoman"/>
+      <w:lvlText w:val="%9."/>
+      <w:lvlJc w:val="right"/>
+      <w:pPr>
+        <w:ind w:left="6480" w:hanging="180"/>
+      </w:pPr>
+    </w:lvl>
+  </w:abstractNum>
+  <w:abstractNum w:abstractNumId="3" w15:restartNumberingAfterBreak="0">
+    <w:nsid w:val="5B330A75"/>
+    <w:multiLevelType w:val="hybridMultilevel"/>
+    <w:tmpl w:val="C59C8EC2"/>
+    <w:lvl w:ilvl="0" w:tplc="0409000F">
+      <w:start w:val="1"/>
+      <w:numFmt w:val="decimal"/>
+      <w:lvlText w:val="%1."/>
+      <w:lvlJc w:val="left"/>
+      <w:pPr>
+        <w:ind w:left="720" w:hanging="360"/>
+      </w:pPr>
+      <w:rPr>
+        <w:rFonts w:hint="default"/>
+      </w:rPr>
+    </w:lvl>
+    <w:lvl w:ilvl="1" w:tplc="04090019" w:tentative="1">
+      <w:start w:val="1"/>
+      <w:numFmt w:val="lowerLetter"/>
+      <w:lvlText w:val="%2."/>
+      <w:lvlJc w:val="left"/>
+      <w:pPr>
+        <w:ind w:left="1440" w:hanging="360"/>
+      </w:pPr>
+    </w:lvl>
+    <w:lvl w:ilvl="2" w:tplc="0409001B" w:tentative="1">
+      <w:start w:val="1"/>
+      <w:numFmt w:val="lowerRoman"/>
+      <w:lvlText w:val="%3."/>
+      <w:lvlJc w:val="right"/>
+      <w:pPr>
+        <w:ind w:left="2160" w:hanging="180"/>
+      </w:pPr>
+    </w:lvl>
+    <w:lvl w:ilvl="3" w:tplc="0409000F" w:tentative="1">
+      <w:start w:val="1"/>
+      <w:numFmt w:val="decimal"/>
+      <w:lvlText w:val="%4."/>
+      <w:lvlJc w:val="left"/>
+      <w:pPr>
+        <w:ind w:left="2880" w:hanging="360"/>
+      </w:pPr>
+    </w:lvl>
+    <w:lvl w:ilvl="4" w:tplc="04090019" w:tentative="1">
+      <w:start w:val="1"/>
+      <w:numFmt w:val="lowerLetter"/>
+      <w:lvlText w:val="%5."/>
+      <w:lvlJc w:val="left"/>
+      <w:pPr>
+        <w:ind w:left="3600" w:hanging="360"/>
+      </w:pPr>
+    </w:lvl>
+    <w:lvl w:ilvl="5" w:tplc="0409001B" w:tentative="1">
+      <w:start w:val="1"/>
+      <w:numFmt w:val="lowerRoman"/>
+      <w:lvlText w:val="%6."/>
+      <w:lvlJc w:val="right"/>
+      <w:pPr>
+        <w:ind w:left="4320" w:hanging="180"/>
+      </w:pPr>
+    </w:lvl>
+    <w:lvl w:ilvl="6" w:tplc="0409000F" w:tentative="1">
+      <w:start w:val="1"/>
+      <w:numFmt w:val="decimal"/>
+      <w:lvlText w:val="%7."/>
+      <w:lvlJc w:val="left"/>
+      <w:pPr>
+        <w:ind w:left="5040" w:hanging="360"/>
+      </w:pPr>
+    </w:lvl>
+    <w:lvl w:ilvl="7" w:tplc="04090019" w:tentative="1">
+      <w:start w:val="1"/>
+      <w:numFmt w:val="lowerLetter"/>
+      <w:lvlText w:val="%8."/>
+      <w:lvlJc w:val="left"/>
+      <w:pPr>
+        <w:ind w:left="5760" w:hanging="360"/>
+      </w:pPr>
+    </w:lvl>
+    <w:lvl w:ilvl="8" w:tplc="0409001B" w:tentative="1">
+      <w:start w:val="1"/>
+      <w:numFmt w:val="lowerRoman"/>
+      <w:lvlText w:val="%9."/>
+      <w:lvlJc w:val="right"/>
+      <w:pPr>
+        <w:ind w:left="6480" w:hanging="180"/>
+      </w:pPr>
+    </w:lvl>
+  </w:abstractNum>
+  <w:abstractNum w:abstractNumId="4" w15:restartNumberingAfterBreak="0">
+    <w:nsid w:val="5CEC00CD"/>
+    <w:multiLevelType w:val="hybridMultilevel"/>
+    <w:tmpl w:val="A16EA10A"/>
+    <w:lvl w:ilvl="0" w:tplc="0409000F">
+      <w:start w:val="1"/>
+      <w:numFmt w:val="decimal"/>
+      <w:lvlText w:val="%1."/>
+      <w:lvlJc w:val="left"/>
+      <w:pPr>
+        <w:ind w:left="720" w:hanging="360"/>
+      </w:pPr>
+      <w:rPr>
+        <w:rFonts w:hint="default"/>
+      </w:rPr>
+    </w:lvl>
+    <w:lvl w:ilvl="1" w:tplc="04090019" w:tentative="1">
+      <w:start w:val="1"/>
+      <w:numFmt w:val="lowerLetter"/>
+      <w:lvlText w:val="%2."/>
+      <w:lvlJc w:val="left"/>
+      <w:pPr>
+        <w:ind w:left="1440" w:hanging="360"/>
+      </w:pPr>
+    </w:lvl>
+    <w:lvl w:ilvl="2" w:tplc="0409001B" w:tentative="1">
+      <w:start w:val="1"/>
+      <w:numFmt w:val="lowerRoman"/>
+      <w:lvlText w:val="%3."/>
+      <w:lvlJc w:val="right"/>
+      <w:pPr>
+        <w:ind w:left="2160" w:hanging="180"/>
+      </w:pPr>
+    </w:lvl>
+    <w:lvl w:ilvl="3" w:tplc="0409000F" w:tentative="1">
+      <w:start w:val="1"/>
+      <w:numFmt w:val="decimal"/>
+      <w:lvlText w:val="%4."/>
+      <w:lvlJc w:val="left"/>
+      <w:pPr>
+        <w:ind w:left="2880" w:hanging="360"/>
+      </w:pPr>
+    </w:lvl>
+    <w:lvl w:ilvl="4" w:tplc="04090019" w:tentative="1">
+      <w:start w:val="1"/>
+      <w:numFmt w:val="lowerLetter"/>
+      <w:lvlText w:val="%5."/>
+      <w:lvlJc w:val="left"/>
+      <w:pPr>
+        <w:ind w:left="3600" w:hanging="360"/>
+      </w:pPr>
+    </w:lvl>
+    <w:lvl w:ilvl="5" w:tplc="0409001B" w:tentative="1">
+      <w:start w:val="1"/>
+      <w:numFmt w:val="lowerRoman"/>
+      <w:lvlText w:val="%6."/>
+      <w:lvlJc w:val="right"/>
+      <w:pPr>
+        <w:ind w:left="4320" w:hanging="180"/>
+      </w:pPr>
+    </w:lvl>
+    <w:lvl w:ilvl="6" w:tplc="0409000F" w:tentative="1">
+      <w:start w:val="1"/>
+      <w:numFmt w:val="decimal"/>
+      <w:lvlText w:val="%7."/>
+      <w:lvlJc w:val="left"/>
+      <w:pPr>
+        <w:ind w:left="5040" w:hanging="360"/>
+      </w:pPr>
+    </w:lvl>
+    <w:lvl w:ilvl="7" w:tplc="04090019" w:tentative="1">
+      <w:start w:val="1"/>
+      <w:numFmt w:val="lowerLetter"/>
+      <w:lvlText w:val="%8."/>
+      <w:lvlJc w:val="left"/>
+      <w:pPr>
+        <w:ind w:left="5760" w:hanging="360"/>
+      </w:pPr>
+    </w:lvl>
+    <w:lvl w:ilvl="8" w:tplc="0409001B" w:tentative="1">
+      <w:start w:val="1"/>
+      <w:numFmt w:val="lowerRoman"/>
+      <w:lvlText w:val="%9."/>
+      <w:lvlJc w:val="right"/>
+      <w:pPr>
+        <w:ind w:left="6480" w:hanging="180"/>
+      </w:pPr>
+    </w:lvl>
+  </w:abstractNum>
+  <w:abstractNum w:abstractNumId="5" w15:restartNumberingAfterBreak="0">
+    <w:nsid w:val="5F1A2609"/>
+    <w:multiLevelType w:val="hybridMultilevel"/>
+    <w:tmpl w:val="0B24AAAA"/>
+    <w:lvl w:ilvl="0" w:tplc="4404C9AA">
+      <w:start w:val="1"/>
+      <w:numFmt w:val="decimal"/>
+      <w:lvlText w:val="%1"/>
+      <w:lvlJc w:val="left"/>
+      <w:pPr>
+        <w:ind w:left="720" w:hanging="360"/>
+      </w:pPr>
+      <w:rPr>
+        <w:rFonts w:hint="default"/>
+      </w:rPr>
+    </w:lvl>
+    <w:lvl w:ilvl="1" w:tplc="04090019" w:tentative="1">
+      <w:start w:val="1"/>
+      <w:numFmt w:val="lowerLetter"/>
+      <w:lvlText w:val="%2."/>
+      <w:lvlJc w:val="left"/>
+      <w:pPr>
+        <w:ind w:left="1440" w:hanging="360"/>
+      </w:pPr>
+    </w:lvl>
+    <w:lvl w:ilvl="2" w:tplc="0409001B" w:tentative="1">
+      <w:start w:val="1"/>
+      <w:numFmt w:val="lowerRoman"/>
+      <w:lvlText w:val="%3."/>
+      <w:lvlJc w:val="right"/>
+      <w:pPr>
+        <w:ind w:left="2160" w:hanging="180"/>
+      </w:pPr>
+    </w:lvl>
+    <w:lvl w:ilvl="3" w:tplc="0409000F" w:tentative="1">
+      <w:start w:val="1"/>
+      <w:numFmt w:val="decimal"/>
+      <w:lvlText w:val="%4."/>
+      <w:lvlJc w:val="left"/>
+      <w:pPr>
+        <w:ind w:left="2880" w:hanging="360"/>
+      </w:pPr>
+    </w:lvl>
+    <w:lvl w:ilvl="4" w:tplc="04090019" w:tentative="1">
+      <w:start w:val="1"/>
+      <w:numFmt w:val="lowerLetter"/>
+      <w:lvlText w:val="%5."/>
+      <w:lvlJc w:val="left"/>
+      <w:pPr>
+        <w:ind w:left="3600" w:hanging="360"/>
+      </w:pPr>
+    </w:lvl>
+    <w:lvl w:ilvl="5" w:tplc="0409001B" w:tentative="1">
+      <w:start w:val="1"/>
+      <w:numFmt w:val="lowerRoman"/>
+      <w:lvlText w:val="%6."/>
+      <w:lvlJc w:val="right"/>
+      <w:pPr>
+        <w:ind w:left="4320" w:hanging="180"/>
+      </w:pPr>
+    </w:lvl>
+    <w:lvl w:ilvl="6" w:tplc="0409000F" w:tentative="1">
+      <w:start w:val="1"/>
+      <w:numFmt w:val="decimal"/>
+      <w:lvlText w:val="%7."/>
+      <w:lvlJc w:val="left"/>
+      <w:pPr>
+        <w:ind w:left="5040" w:hanging="360"/>
+      </w:pPr>
+    </w:lvl>
+    <w:lvl w:ilvl="7" w:tplc="04090019" w:tentative="1">
+      <w:start w:val="1"/>
+      <w:numFmt w:val="lowerLetter"/>
+      <w:lvlText w:val="%8."/>
+      <w:lvlJc w:val="left"/>
+      <w:pPr>
+        <w:ind w:left="5760" w:hanging="360"/>
+      </w:pPr>
+    </w:lvl>
+    <w:lvl w:ilvl="8" w:tplc="0409001B" w:tentative="1">
+      <w:start w:val="1"/>
+      <w:numFmt w:val="lowerRoman"/>
+      <w:lvlText w:val="%9."/>
+      <w:lvlJc w:val="right"/>
+      <w:pPr>
+        <w:ind w:left="6480" w:hanging="180"/>
+      </w:pPr>
+    </w:lvl>
+  </w:abstractNum>
+  <w:abstractNum w:abstractNumId="6" w15:restartNumberingAfterBreak="0">
+    <w:nsid w:val="739311FB"/>
+    <w:multiLevelType w:val="hybridMultilevel"/>
+    <w:tmpl w:val="57E8C63A"/>
+    <w:lvl w:ilvl="0" w:tplc="83D4DDEC">
+      <w:start w:val="1"/>
+      <w:numFmt w:val="bullet"/>
+      <w:lvlText w:val="-"/>
+      <w:lvlJc w:val="left"/>
+      <w:pPr>
+        <w:ind w:left="720" w:hanging="360"/>
+      </w:pPr>
+      <w:rPr>
+        <w:rFonts w:ascii="Consolas" w:eastAsia="Times New Roman" w:hAnsi="Consolas" w:cs="Consolas" w:hint="default"/>
+      </w:rPr>
+    </w:lvl>
+    <w:lvl w:ilvl="1" w:tplc="04090003" w:tentative="1">
+      <w:start w:val="1"/>
+      <w:numFmt w:val="bullet"/>
+      <w:lvlText w:val="o"/>
+      <w:lvlJc w:val="left"/>
+      <w:pPr>
+        <w:ind w:left="1440" w:hanging="360"/>
+      </w:pPr>
+      <w:rPr>
+        <w:rFonts w:ascii="Courier New" w:hAnsi="Courier New" w:cs="Courier New" w:hint="default"/>
+      </w:rPr>
+    </w:lvl>
+    <w:lvl w:ilvl="2" w:tplc="04090005" w:tentative="1">
+      <w:start w:val="1"/>
+      <w:numFmt w:val="bullet"/>
+      <w:lvlText w:val=""/>
+      <w:lvlJc w:val="left"/>
+      <w:pPr>
+        <w:ind w:left="2160" w:hanging="360"/>
+      </w:pPr>
+      <w:rPr>
+        <w:rFonts w:ascii="Wingdings" w:hAnsi="Wingdings" w:hint="default"/>
+      </w:rPr>
+    </w:lvl>
+    <w:lvl w:ilvl="3" w:tplc="04090001" w:tentative="1">
+      <w:start w:val="1"/>
+      <w:numFmt w:val="bullet"/>
+      <w:lvlText w:val=""/>
+      <w:lvlJc w:val="left"/>
+      <w:pPr>
+        <w:ind w:left="2880" w:hanging="360"/>
+      </w:pPr>
+      <w:rPr>
+        <w:rFonts w:ascii="Symbol" w:hAnsi="Symbol" w:hint="default"/>
+      </w:rPr>
+    </w:lvl>
+    <w:lvl w:ilvl="4" w:tplc="04090003" w:tentative="1">
+      <w:start w:val="1"/>
+      <w:numFmt w:val="bullet"/>
+      <w:lvlText w:val="o"/>
+      <w:lvlJc w:val="left"/>
+      <w:pPr>
+        <w:ind w:left="3600" w:hanging="360"/>
+      </w:pPr>
+      <w:rPr>
+        <w:rFonts w:ascii="Courier New" w:hAnsi="Courier New" w:cs="Courier New" w:hint="default"/>
+      </w:rPr>
+    </w:lvl>
+    <w:lvl w:ilvl="5" w:tplc="04090005" w:tentative="1">
+      <w:start w:val="1"/>
+      <w:numFmt w:val="bullet"/>
+      <w:lvlText w:val=""/>
+      <w:lvlJc w:val="left"/>
+      <w:pPr>
+        <w:ind w:left="4320" w:hanging="360"/>
+      </w:pPr>
+      <w:rPr>
+        <w:rFonts w:ascii="Wingdings" w:hAnsi="Wingdings" w:hint="default"/>
+      </w:rPr>
+    </w:lvl>
+    <w:lvl w:ilvl="6" w:tplc="04090001" w:tentative="1">
+      <w:start w:val="1"/>
+      <w:numFmt w:val="bullet"/>
+      <w:lvlText w:val=""/>
+      <w:lvlJc w:val="left"/>
+      <w:pPr>
+        <w:ind w:left="5040" w:hanging="360"/>
+      </w:pPr>
+      <w:rPr>
+        <w:rFonts w:ascii="Symbol" w:hAnsi="Symbol" w:hint="default"/>
+      </w:rPr>
+    </w:lvl>
+    <w:lvl w:ilvl="7" w:tplc="04090003" w:tentative="1">
+      <w:start w:val="1"/>
+      <w:numFmt w:val="bullet"/>
+      <w:lvlText w:val="o"/>
+      <w:lvlJc w:val="left"/>
+      <w:pPr>
+        <w:ind w:left="5760" w:hanging="360"/>
+      </w:pPr>
+      <w:rPr>
+        <w:rFonts w:ascii="Courier New" w:hAnsi="Courier New" w:cs="Courier New" w:hint="default"/>
+      </w:rPr>
+    </w:lvl>
+    <w:lvl w:ilvl="8" w:tplc="04090005" w:tentative="1">
+      <w:start w:val="1"/>
+      <w:numFmt w:val="bullet"/>
+      <w:lvlText w:val=""/>
+      <w:lvlJc w:val="left"/>
+      <w:pPr>
+        <w:ind w:left="6480" w:hanging="360"/>
+      </w:pPr>
+      <w:rPr>
+        <w:rFonts w:ascii="Wingdings" w:hAnsi="Wingdings" w:hint="default"/>
+      </w:rPr>
+    </w:lvl>
+  </w:abstractNum>
+  <w:num w:numId="1">
+    <w:abstractNumId w:val="0"/>
+  </w:num>
+  <w:num w:numId="2">
+    <w:abstractNumId w:val="4"/>
+  </w:num>
+  <w:num w:numId="3">
+    <w:abstractNumId w:val="2"/>
+  </w:num>
+  <w:num w:numId="4">
+    <w:abstractNumId w:val="5"/>
+  </w:num>
+  <w:num w:numId="5">
+    <w:abstractNumId w:val="1"/>
+  </w:num>
+  <w:num w:numId="6">
+    <w:abstractNumId w:val="6"/>
+  </w:num>
+  <w:num w:numId="7">
+    <w:abstractNumId w:val="3"/>
+  </w:num>
+</w:numbering>
 </file>
 
 <file path=word/styles.xml><?xml version="1.0" encoding="utf-8"?>
@@ -606,6 +1565,17 @@
       <w:u w:val="single"/>
     </w:rPr>
   </w:style>
+  <w:style w:type="paragraph" w:styleId="ListParagraph">
+    <w:name w:val="List Paragraph"/>
+    <w:basedOn w:val="Normal"/>
+    <w:uiPriority w:val="34"/>
+    <w:qFormat/>
+    <w:rsid w:val="002C7004"/>
+    <w:pPr>
+      <w:ind w:left="720"/>
+      <w:contextualSpacing/>
+    </w:pPr>
+  </w:style>
 </w:styles>
 </file>
 
